--- a/WordpressLienminh69/doc/note.docx
+++ b/WordpressLienminh69/doc/note.docx
@@ -1,11 +1,12 @@
 
 <file path=word/document.xml><?xml version="1.0" encoding="utf-8"?>
-<w:document xmlns:wpc="http://schemas.microsoft.com/office/word/2010/wordprocessingCanvas" xmlns:cx="http://schemas.microsoft.com/office/drawing/2014/chartex" xmlns:mc="http://schemas.openxmlformats.org/markup-compatibility/2006" xmlns:o="urn:schemas-microsoft-com:office:office" xmlns:r="http://schemas.openxmlformats.org/officeDocument/2006/relationships" xmlns:m="http://schemas.openxmlformats.org/officeDocument/2006/math" xmlns:v="urn:schemas-microsoft-com:vml" xmlns:wp14="http://schemas.microsoft.com/office/word/2010/wordprocessingDrawing" xmlns:wp="http://schemas.openxmlformats.org/drawingml/2006/wordprocessingDrawing" xmlns:w10="urn:schemas-microsoft-com:office:word" xmlns:w="http://schemas.openxmlformats.org/wordprocessingml/2006/main" xmlns:w14="http://schemas.microsoft.com/office/word/2010/wordml" xmlns:w15="http://schemas.microsoft.com/office/word/2012/wordml" xmlns:w16se="http://schemas.microsoft.com/office/word/2015/wordml/symex" xmlns:wpg="http://schemas.microsoft.com/office/word/2010/wordprocessingGroup" xmlns:wpi="http://schemas.microsoft.com/office/word/2010/wordprocessingInk" xmlns:wne="http://schemas.microsoft.com/office/word/2006/wordml" xmlns:wps="http://schemas.microsoft.com/office/word/2010/wordprocessingShape" mc:Ignorable="w14 w15 w16se wp14">
+<w:document xmlns:wpc="http://schemas.microsoft.com/office/word/2010/wordprocessingCanvas" xmlns:mc="http://schemas.openxmlformats.org/markup-compatibility/2006" xmlns:o="urn:schemas-microsoft-com:office:office" xmlns:r="http://schemas.openxmlformats.org/officeDocument/2006/relationships" xmlns:m="http://schemas.openxmlformats.org/officeDocument/2006/math" xmlns:v="urn:schemas-microsoft-com:vml" xmlns:wp14="http://schemas.microsoft.com/office/word/2010/wordprocessingDrawing" xmlns:wp="http://schemas.openxmlformats.org/drawingml/2006/wordprocessingDrawing" xmlns:w10="urn:schemas-microsoft-com:office:word" xmlns:w="http://schemas.openxmlformats.org/wordprocessingml/2006/main" xmlns:w14="http://schemas.microsoft.com/office/word/2010/wordml" xmlns:w15="http://schemas.microsoft.com/office/word/2012/wordml" xmlns:wpg="http://schemas.microsoft.com/office/word/2010/wordprocessingGroup" xmlns:wpi="http://schemas.microsoft.com/office/word/2010/wordprocessingInk" xmlns:wne="http://schemas.microsoft.com/office/word/2006/wordml" xmlns:wps="http://schemas.microsoft.com/office/word/2010/wordprocessingShape" mc:Ignorable="w14 w15 wp14">
   <w:body>
     <w:p>
       <w:r>
         <w:rPr>
           <w:noProof/>
+          <w:lang w:eastAsia="en-US"/>
         </w:rPr>
         <w:drawing>
           <wp:inline distT="0" distB="0" distL="0" distR="0">
@@ -59,9 +60,72 @@
     </w:p>
     <w:p>
       <w:r>
+        <w:t>Trên máy công ty</w:t>
+      </w:r>
+    </w:p>
+    <w:p>
+      <w:r>
         <w:rPr>
           <w:noProof/>
+          <w:lang w:eastAsia="en-US"/>
         </w:rPr>
+        <w:drawing>
+          <wp:inline distT="0" distB="0" distL="0" distR="0">
+            <wp:extent cx="5943600" cy="3390900"/>
+            <wp:effectExtent l="0" t="0" r="0" b="0"/>
+            <wp:docPr id="1" name="Picture 1"/>
+            <wp:cNvGraphicFramePr>
+              <a:graphicFrameLocks xmlns:a="http://schemas.openxmlformats.org/drawingml/2006/main" noChangeAspect="1"/>
+            </wp:cNvGraphicFramePr>
+            <a:graphic xmlns:a="http://schemas.openxmlformats.org/drawingml/2006/main">
+              <a:graphicData uri="http://schemas.openxmlformats.org/drawingml/2006/picture">
+                <pic:pic xmlns:pic="http://schemas.openxmlformats.org/drawingml/2006/picture">
+                  <pic:nvPicPr>
+                    <pic:cNvPr id="0" name="Picture 1"/>
+                    <pic:cNvPicPr>
+                      <a:picLocks noChangeAspect="1" noChangeArrowheads="1"/>
+                    </pic:cNvPicPr>
+                  </pic:nvPicPr>
+                  <pic:blipFill>
+                    <a:blip r:embed="rId5">
+                      <a:extLst>
+                        <a:ext uri="{28A0092B-C50C-407E-A947-70E740481C1C}">
+                          <a14:useLocalDpi xmlns:a14="http://schemas.microsoft.com/office/drawing/2010/main" val="0"/>
+                        </a:ext>
+                      </a:extLst>
+                    </a:blip>
+                    <a:srcRect/>
+                    <a:stretch>
+                      <a:fillRect/>
+                    </a:stretch>
+                  </pic:blipFill>
+                  <pic:spPr bwMode="auto">
+                    <a:xfrm>
+                      <a:off x="0" y="0"/>
+                      <a:ext cx="5943600" cy="3390900"/>
+                    </a:xfrm>
+                    <a:prstGeom prst="rect">
+                      <a:avLst/>
+                    </a:prstGeom>
+                    <a:noFill/>
+                    <a:ln>
+                      <a:noFill/>
+                    </a:ln>
+                  </pic:spPr>
+                </pic:pic>
+              </a:graphicData>
+            </a:graphic>
+          </wp:inline>
+        </w:drawing>
+      </w:r>
+    </w:p>
+    <w:p>
+      <w:r>
+        <w:rPr>
+          <w:noProof/>
+          <w:lang w:eastAsia="en-US"/>
+        </w:rPr>
+        <w:lastRenderedPageBreak/>
         <w:drawing>
           <wp:inline distT="0" distB="0" distL="0" distR="0">
             <wp:extent cx="5943600" cy="3848100"/>
@@ -80,7 +144,7 @@
                     </pic:cNvPicPr>
                   </pic:nvPicPr>
                   <pic:blipFill>
-                    <a:blip r:embed="rId5">
+                    <a:blip r:embed="rId6">
                       <a:extLst>
                         <a:ext uri="{28A0092B-C50C-407E-A947-70E740481C1C}">
                           <a14:useLocalDpi xmlns:a14="http://schemas.microsoft.com/office/drawing/2010/main" val="0"/>
@@ -112,6 +176,64 @@
         </w:drawing>
       </w:r>
     </w:p>
+    <w:p>
+      <w:r>
+        <w:rPr>
+          <w:noProof/>
+          <w:lang w:eastAsia="en-US"/>
+        </w:rPr>
+        <w:drawing>
+          <wp:inline distT="0" distB="0" distL="0" distR="0">
+            <wp:extent cx="5935980" cy="4175760"/>
+            <wp:effectExtent l="0" t="0" r="7620" b="0"/>
+            <wp:docPr id="5" name="Picture 5"/>
+            <wp:cNvGraphicFramePr>
+              <a:graphicFrameLocks xmlns:a="http://schemas.openxmlformats.org/drawingml/2006/main" noChangeAspect="1"/>
+            </wp:cNvGraphicFramePr>
+            <a:graphic xmlns:a="http://schemas.openxmlformats.org/drawingml/2006/main">
+              <a:graphicData uri="http://schemas.openxmlformats.org/drawingml/2006/picture">
+                <pic:pic xmlns:pic="http://schemas.openxmlformats.org/drawingml/2006/picture">
+                  <pic:nvPicPr>
+                    <pic:cNvPr id="0" name="Picture 2"/>
+                    <pic:cNvPicPr>
+                      <a:picLocks noChangeAspect="1" noChangeArrowheads="1"/>
+                    </pic:cNvPicPr>
+                  </pic:nvPicPr>
+                  <pic:blipFill>
+                    <a:blip r:embed="rId7">
+                      <a:extLst>
+                        <a:ext uri="{28A0092B-C50C-407E-A947-70E740481C1C}">
+                          <a14:useLocalDpi xmlns:a14="http://schemas.microsoft.com/office/drawing/2010/main" val="0"/>
+                        </a:ext>
+                      </a:extLst>
+                    </a:blip>
+                    <a:srcRect/>
+                    <a:stretch>
+                      <a:fillRect/>
+                    </a:stretch>
+                  </pic:blipFill>
+                  <pic:spPr bwMode="auto">
+                    <a:xfrm>
+                      <a:off x="0" y="0"/>
+                      <a:ext cx="5935980" cy="4175760"/>
+                    </a:xfrm>
+                    <a:prstGeom prst="rect">
+                      <a:avLst/>
+                    </a:prstGeom>
+                    <a:noFill/>
+                    <a:ln>
+                      <a:noFill/>
+                    </a:ln>
+                  </pic:spPr>
+                </pic:pic>
+              </a:graphicData>
+            </a:graphic>
+          </wp:inline>
+        </w:drawing>
+      </w:r>
+      <w:bookmarkStart w:id="0" w:name="_GoBack"/>
+      <w:bookmarkEnd w:id="0"/>
+    </w:p>
     <w:p/>
     <w:p>
       <w:pPr>
@@ -122,7 +244,7 @@
       </w:r>
     </w:p>
     <w:p>
-      <w:hyperlink r:id="rId6" w:history="1">
+      <w:hyperlink r:id="rId8" w:history="1">
         <w:r>
           <w:rPr>
             <w:rStyle w:val="Hyperlink"/>
@@ -136,17 +258,211 @@
         <w:pStyle w:val="Heading1"/>
       </w:pPr>
       <w:r>
+        <w:t>2. Megamenu:</w:t>
+      </w:r>
+    </w:p>
+    <w:p>
+      <w:hyperlink r:id="rId9" w:history="1">
+        <w:r>
+          <w:rPr>
+            <w:rStyle w:val="Hyperlink"/>
+          </w:rPr>
+          <w:t>https://wpmegamenu.com/</w:t>
+        </w:r>
+      </w:hyperlink>
+    </w:p>
+    <w:p>
+      <w:pPr>
+        <w:pStyle w:val="Heading1"/>
+      </w:pPr>
+      <w:r>
+        <w:t>3. Tools</w:t>
+      </w:r>
+    </w:p>
+    <w:p>
+      <w:r>
+        <w:t>PhpStorm 2018</w:t>
+      </w:r>
+    </w:p>
+    <w:p>
+      <w:r>
+        <w:t>HeidiSQL</w:t>
+      </w:r>
+    </w:p>
+    <w:p>
+      <w:r>
+        <w:t>Xampp</w:t>
+      </w:r>
+    </w:p>
+    <w:p>
+      <w:pPr>
+        <w:pStyle w:val="Heading1"/>
+      </w:pPr>
+      <w:r>
+        <w:t>4. How to crack PhpStorm</w:t>
+      </w:r>
+    </w:p>
+    <w:p>
+      <w:r>
+        <w:t xml:space="preserve">1. Copy the </w:t>
+      </w:r>
+      <w:r>
+        <w:t>JetbrainsCrack.jar</w:t>
+      </w:r>
+      <w:r>
+        <w:t xml:space="preserve"> </w:t>
+      </w:r>
+      <w:r>
+        <w:t>file to bin directory.</w:t>
+      </w:r>
+    </w:p>
+    <w:p>
+      <w:r>
+        <w:t>2. Modify "bin/*[idea|clion|...][64].vmoptions" file.</w:t>
+      </w:r>
+    </w:p>
+    <w:p>
+      <w:r>
+        <w:t xml:space="preserve">        Append "-javaagent:JetbrainsCrack.jar" to end line.</w:t>
+      </w:r>
+    </w:p>
+    <w:p>
+      <w:r>
+        <w:t>3. Start phpstorm and adding below code</w:t>
+      </w:r>
+    </w:p>
+    <w:p>
+      <w:r>
+        <w:t>{"licenseId":"ThisCrackLicenseId",</w:t>
+      </w:r>
+    </w:p>
+    <w:p>
+      <w:r>
+        <w:t>"licenseeName":"Rover12421",</w:t>
+      </w:r>
+    </w:p>
+    <w:p>
+      <w:r>
+        <w:t>"assigneeName":"Rover12421",</w:t>
+      </w:r>
+    </w:p>
+    <w:p>
+      <w:r>
+        <w:t>"assigneeEmail":"rover12421@163.com",</w:t>
+      </w:r>
+    </w:p>
+    <w:p>
+      <w:r>
+        <w:t>"licenseRestriction":"By Rover12421 Crack, Only Test! Please support genuine!!!",</w:t>
+      </w:r>
+    </w:p>
+    <w:p>
+      <w:r>
+        <w:t>"checkConcurrentUse":false,</w:t>
+      </w:r>
+    </w:p>
+    <w:p>
+      <w:r>
+        <w:t>"products":[</w:t>
+      </w:r>
+    </w:p>
+    <w:p>
+      <w:r>
+        <w:t>{"code":"II","paidUpTo":"2099-12-31"},</w:t>
+      </w:r>
+    </w:p>
+    <w:p>
+      <w:r>
+        <w:t>{"code":"DM","paidUpTo":"2099-12-31"},</w:t>
+      </w:r>
+    </w:p>
+    <w:p>
+      <w:r>
+        <w:t>{"code":"AC","paidUpTo":"2099-12-31"},</w:t>
+      </w:r>
+    </w:p>
+    <w:p>
+      <w:r>
+        <w:t>{"code":"RS0","paidUpTo":"2099-12-31"},</w:t>
+      </w:r>
+    </w:p>
+    <w:p>
+      <w:r>
+        <w:t>{"code":"WS","paidUpTo":"2099-12-31"},</w:t>
+      </w:r>
+    </w:p>
+    <w:p>
+      <w:r>
+        <w:t>{"code":"DPN","paidUpTo":"2099-12-31"},</w:t>
+      </w:r>
+    </w:p>
+    <w:p>
+      <w:r>
+        <w:t>{"code":"RC","paidUpTo":"2099-12-31"},</w:t>
+      </w:r>
+    </w:p>
+    <w:p>
+      <w:r>
         <w:lastRenderedPageBreak/>
-        <w:t>2. Megamenu:</w:t>
-      </w:r>
-      <w:bookmarkStart w:id="0" w:name="_GoBack"/>
-      <w:bookmarkEnd w:id="0"/>
-    </w:p>
-    <w:p>
-      <w:r>
-        <w:t>https://wpmegamenu.com/</w:t>
-      </w:r>
-    </w:p>
+        <w:t>{"code":"PS","paidUpTo":"2099-12-31"},</w:t>
+      </w:r>
+    </w:p>
+    <w:p>
+      <w:r>
+        <w:t>{"code":"DC","paidUpTo":"2099-12-31"},</w:t>
+      </w:r>
+    </w:p>
+    <w:p>
+      <w:r>
+        <w:t>{"code":"RM","paidUpTo":"2099-12-31"},</w:t>
+      </w:r>
+    </w:p>
+    <w:p>
+      <w:r>
+        <w:t>{"code":"CL","paidUpTo":"2099-12-31"},</w:t>
+      </w:r>
+    </w:p>
+    <w:p>
+      <w:r>
+        <w:t>{"code":"PC","paidUpTo":"2099-12-31"},</w:t>
+      </w:r>
+    </w:p>
+    <w:p>
+      <w:r>
+        <w:t>{"code":"DB","paidUpTo":"2099-12-31"},</w:t>
+      </w:r>
+    </w:p>
+    <w:p>
+      <w:r>
+        <w:t>{"code":"GO","paidUpTo":"2099-12-31"},</w:t>
+      </w:r>
+    </w:p>
+    <w:p>
+      <w:r>
+        <w:t>{"code":"RD","paidUpTo":"2099-12-31"}</w:t>
+      </w:r>
+    </w:p>
+    <w:p>
+      <w:r>
+        <w:t>],</w:t>
+      </w:r>
+    </w:p>
+    <w:p>
+      <w:r>
+        <w:t>"hash":"2911276/0",</w:t>
+      </w:r>
+    </w:p>
+    <w:p>
+      <w:r>
+        <w:t>"gracePeriodDays":7,</w:t>
+      </w:r>
+    </w:p>
+    <w:p>
+      <w:r>
+        <w:t>"autoProlongated":false}</w:t>
+      </w:r>
+    </w:p>
+    <w:p/>
     <w:sectPr>
       <w:pgSz w:w="12240" w:h="15840"/>
       <w:pgMar w:top="1440" w:right="1440" w:bottom="1440" w:left="1440" w:header="720" w:footer="720" w:gutter="0"/>
@@ -158,7 +474,7 @@
 </file>
 
 <file path=word/styles.xml><?xml version="1.0" encoding="utf-8"?>
-<w:styles xmlns:mc="http://schemas.openxmlformats.org/markup-compatibility/2006" xmlns:r="http://schemas.openxmlformats.org/officeDocument/2006/relationships" xmlns:w="http://schemas.openxmlformats.org/wordprocessingml/2006/main" xmlns:w14="http://schemas.microsoft.com/office/word/2010/wordml" xmlns:w15="http://schemas.microsoft.com/office/word/2012/wordml" xmlns:w16se="http://schemas.microsoft.com/office/word/2015/wordml/symex" mc:Ignorable="w14 w15 w16se">
+<w:styles xmlns:mc="http://schemas.openxmlformats.org/markup-compatibility/2006" xmlns:r="http://schemas.openxmlformats.org/officeDocument/2006/relationships" xmlns:w="http://schemas.openxmlformats.org/wordprocessingml/2006/main" xmlns:w14="http://schemas.microsoft.com/office/word/2010/wordml" xmlns:w15="http://schemas.microsoft.com/office/word/2012/wordml" mc:Ignorable="w14 w15">
   <w:docDefaults>
     <w:rPrDefault>
       <w:rPr>
